--- a/docs/assets/disciplinas/LOM3065.docx
+++ b/docs/assets/disciplinas/LOM3065.docx
@@ -36,7 +36,7 @@
         <w:br/>
       </w:r>
       <w:r>
-        <w:t>Ativação: 01/01/1996</w:t>
+        <w:t>Ativação: 01/01/2022</w:t>
         <w:br/>
       </w:r>
       <w:r>
@@ -73,7 +73,11 @@
         <w:pStyle w:val="ListBullet"/>
       </w:pPr>
       <w:r>
-        <w:t>519033 - Carlos Yujiro Shigue</w:t>
+        <w:t>5840897 - Clodoaldo Saron</w:t>
+        <w:br/>
+      </w:r>
+      <w:r>
+        <w:t>1033242 - Fábio Herbst Florenzano</w:t>
       </w:r>
     </w:p>
     <w:p>
@@ -121,7 +125,7 @@
         <w:t xml:space="preserve">Método: </w:t>
       </w:r>
       <w:r>
-        <w:t>A avaliação será feita por meio de provas escritas.</w:t>
+        <w:t>A avaliação será feita por meio de Provas Escritas, Estudos de Casos e Desenvolvimento de Projetos, sendo necessário utilizar pelo menos dois critérios de avaliação diferentes.</w:t>
         <w:br/>
       </w:r>
       <w:r>
@@ -131,7 +135,7 @@
         <w:t xml:space="preserve">Critério: </w:t>
       </w:r>
       <w:r>
-        <w:t>A Nota final (NF) será calculada da seguinte maneira:NF = (P1 + 2*P2)/3</w:t>
+        <w:t>A Nota final (NF) será calculada da seguinte maneira: NF = (P+EC+Projetos)/3</w:t>
         <w:br/>
       </w:r>
       <w:r>
@@ -141,7 +145,7 @@
         <w:t xml:space="preserve">Norma de recuperação: </w:t>
       </w:r>
       <w:r>
-        <w:t>A recuperação será feita por meio de uma prova escrita (PR) e a média de recuperação (MR) calculada pela fórmula: MR = (NF + PR)/2</w:t>
+        <w:t>Não consta recuperação</w:t>
       </w:r>
     </w:p>
     <w:p>
@@ -154,7 +158,7 @@
     </w:p>
     <w:p>
       <w:r>
-        <w:t>1. J. Margolis. Engineering Plastics Handbook. McGraw-Hill Professional, 2005.2. Nigel Mills. Plastics - Microstructure and Engineering Applications. Butterworth-Heineman, 2005.3. Eloisa B. Mano. Polímeros como Materiais de Engenharia. Editora Edgard Blucher, 19914. Hélio Wiebeck, Júlio Harada. Plásticos de Engenharia - Tecnologia e Aplicações. São Paulo: Editora Artliber, 2005.5. E. B. Mano, L. C. Mendes. Identificação de Plásticos, Borrachas e Fibras. São Paulo: Editora Edgard Blucher, 2000.6. Marcelo Rabello. Aditivação de Polímeros. São Paulo: Editora Artliber, 2004.7. Jan C.J. Bart. Additives in Polymers. New York: John Wiley &amp; Sons, 2005.8. Marino Xanthos. Functional Fillers for Plastics. Wiley-VCH Verlag GmbH, 2005.9. Silvio Manrich. Processamento de Termoplásticos. Editora Artliber, 2005.10. G.H. Michler, F.J. Baltá-Calleja. Mechanical Properties of Polymers Based on Nanostructure and Morphology. Boca Raton: CRC Press, 2005.11. A. M. Piva, H. Wiebeck. Reciclagem do P. São Paulo: Editora Artliber"</w:t>
+        <w:t>1. J. Margolis. Engineering Plastics Handbook. McGraw-Hill Professional, 2005. 2. Nigel Mills. Plastics - Microstructure and Engineering Applications. Butterworth-Heineman, 2005. 3. Walter Michaeli, TEcnologia dos Plasticos. Ed. Blucher 4. Hélio Wiebeck, Júlio Harada. Plásticos de Engenharia - Tecnologia e Aplicações. São Paulo: Editora Artliber, 2005. 5. E. B. Mano, L. C. Mendes. Identificação de Plásticos, Borrachas e Fibras. São Paulo: Editora Edgard Blucher, 2000. 6. Marcelo Rabello. Aditivação de Polímeros. São Paulo: Editora Artliber, 2004. 7. Jan C.J. Bart. Additives in Polymers. New York: John Wiley &amp; Sons, 2005. 8. Marino Xanthos. Functional Fillers for Plastics. Wiley-VCH Verlag GmbH, 2005. 9. Silvio Manrich. Processamento de Termoplásticos. Editora Artliber, 2005. 10. G.H. Michler, F.J. Baltá-Calleja. Mechanical Properties of Polymers Based on Nanostructure and Morphology. Boca Raton: CRC Press, 2005. 11. A. M. Piva, H. Wiebeck. Reciclagem do P. São Paulo: Editora Artliber". Manas Chanda, ,Salil K. Roy  Plastics Fabrication and Recycling</w:t>
       </w:r>
     </w:p>
     <w:p>

--- a/docs/assets/disciplinas/LOM3065.docx
+++ b/docs/assets/disciplinas/LOM3065.docx
@@ -21,7 +21,7 @@
     <w:p/>
     <w:p>
       <w:pPr>
-        <w:pStyle w:val="ListNumber"/>
+        <w:pStyle w:val="ListBullet"/>
       </w:pPr>
       <w:r>
         <w:t>Créditos-aula: 4</w:t>

--- a/docs/assets/disciplinas/LOM3065.docx
+++ b/docs/assets/disciplinas/LOM3065.docx
@@ -103,7 +103,35 @@
     </w:p>
     <w:p>
       <w:r>
-        <w:t>1. Definição e classificação de polímeros termoplásticos, elastômeros e fibras.2. Identificação de plásticos, borrachas e fibras.3. Polímeros de adição olefínicos: polietileno, polipropileno e seus copolímeros.4. Polímeros de condensação: poli(tereftalato de etileno), poli(tereftalato de butileno) e poliamidas.5. Polímeros halogenados: poli(cloreto de vinila), poli(tetrafluor etileno) e poli(fluoreto de vinilideno).6. Termoplásticos acrílicos e oximetilênicos: PMMA, POM e poliacetais.7. Termoplásticos nitrogenados: poliacrilonitrila, poliuretano, ABS e SAN.8. Termoplásticos estirênicos e fenólicos: poliestireno, HIPS, SBR e policarbonato.9. Polímeros hidrolisáveis: EVA, PVAc e PEO.10. Termoplásticos avançados: PPO, PPS e PEEK.11. Elastômeros: borracha natural, polibutadieno, borrachas nitrílicas e fluoradas, EPDM e polisiloxanos.12. Aditivos e compostos.13. Tecnologias de transformação apropriadas a cada tipo de plástico: extrusão, injeção, laminação, calandragem, termoformação e moldagem por sopro.14. Testes e ensaios de polímeros termoplásticos e elastômeros.15. Reciclagem.</w:t>
+        <w:t>1. Definição e classificação de polímeros termoplásticos, elastômeros e fibras.</w:t>
+        <w:br/>
+        <w:t>2. Identificação de plásticos, borrachas e fibras.</w:t>
+        <w:br/>
+        <w:t>3. Polímeros de adição olefínicos: polietileno, polipropileno e seus copolímeros.</w:t>
+        <w:br/>
+        <w:t>4. Polímeros de condensação: poli(tereftalato de etileno), poli(tereftalato de butileno) e poliamidas.</w:t>
+        <w:br/>
+        <w:t>5. Polímeros halogenados: poli(cloreto de vinila), poli(tetrafluor etileno) e poli(fluoreto de vinilideno).</w:t>
+        <w:br/>
+        <w:t>6. Termoplásticos acrílicos e oximetilênicos: PMMA, POM e poliacetais.</w:t>
+        <w:br/>
+        <w:t>7. Termoplásticos nitrogenados: poliacrilonitrila, poliuretano, ABS e SAN.</w:t>
+        <w:br/>
+        <w:t>8. Termoplásticos estirênicos e fenólicos: poliestireno, HIPS, SBR e policarbonato.</w:t>
+        <w:br/>
+        <w:t>9. Polímeros hidrolisáveis: EVA, PVAc e PEO.</w:t>
+        <w:br/>
+        <w:t>10. Termoplásticos avançados: PPO, PPS e PEEK.</w:t>
+        <w:br/>
+        <w:t>11. Elastômeros: borracha natural, polibutadieno, borrachas nitrílicas e fluoradas, EPDM e polisiloxanos.</w:t>
+        <w:br/>
+        <w:t>12. Aditivos e compostos.</w:t>
+        <w:br/>
+        <w:t>13. Tecnologias de transformação apropriadas a cada tipo de plástico: extrusão, injeção, laminação, calandragem, termoformação e moldagem por sopro.</w:t>
+        <w:br/>
+        <w:t>14. Testes e ensaios de polímeros termoplásticos e elastômeros.</w:t>
+        <w:br/>
+        <w:t>15. Reciclagem.</w:t>
       </w:r>
     </w:p>
     <w:p>

--- a/docs/assets/disciplinas/LOM3065.docx
+++ b/docs/assets/disciplinas/LOM3065.docx
@@ -57,7 +57,7 @@
     </w:p>
     <w:p>
       <w:r>
-        <w:t>Apresentar uma visão técnico-científica e mercadológica da indústria de polímeros termoplásticos, popularmente conhecidos como plásticos e dos elastômeros.</w:t>
+        <w:t>Principais tipos de polímeros termoplásticos ("commodities" e de engenharia) e elastômeros. Mercados, tecnologias de trasnformação e reciclagem.</w:t>
       </w:r>
     </w:p>
     <w:p>
@@ -73,35 +73,9 @@
         <w:pStyle w:val="ListBullet"/>
       </w:pPr>
       <w:r>
-        <w:t>5840897 - Clodoaldo Saron</w:t>
+        <w:t>Apresentar uma visão técnico-científica e mercadológica da indústria de polímeros termoplásticos, popularmente conhecidos como plásticos e dos elastômeros.</w:t>
         <w:br/>
       </w:r>
-      <w:r>
-        <w:t>1033242 - Fábio Herbst Florenzano</w:t>
-      </w:r>
-    </w:p>
-    <w:p>
-      <w:pPr>
-        <w:pStyle w:val="Heading2"/>
-      </w:pPr>
-      <w:r>
-        <w:t>Programa resumido</w:t>
-      </w:r>
-    </w:p>
-    <w:p>
-      <w:r>
-        <w:t>Principais tipos de polímeros termoplásticos ("commodities" e de engenharia) e elastômeros. Mercados, tecnologias de trasnformação e reciclagem.</w:t>
-      </w:r>
-    </w:p>
-    <w:p>
-      <w:pPr>
-        <w:pStyle w:val="Heading2"/>
-      </w:pPr>
-      <w:r>
-        <w:t>Programa</w:t>
-      </w:r>
-    </w:p>
-    <w:p>
       <w:r>
         <w:t>1. Definição e classificação de polímeros termoplásticos, elastômeros e fibras.</w:t>
         <w:br/>
@@ -139,6 +113,32 @@
         <w:pStyle w:val="Heading2"/>
       </w:pPr>
       <w:r>
+        <w:t>Programa resumido</w:t>
+      </w:r>
+    </w:p>
+    <w:p>
+      <w:r>
+        <w:t>A avaliação será feita por meio de Provas Escritas, Estudos de Casos e Desenvolvimento de Projetos, sendo necessário utilizar pelo menos dois critérios de avaliação diferentes.</w:t>
+      </w:r>
+    </w:p>
+    <w:p>
+      <w:pPr>
+        <w:pStyle w:val="Heading2"/>
+      </w:pPr>
+      <w:r>
+        <w:t>Programa</w:t>
+      </w:r>
+    </w:p>
+    <w:p>
+      <w:r>
+        <w:t>A Nota final (NF) será calculada da seguinte maneira: NF = (P+EC+Projetos)/3</w:t>
+      </w:r>
+    </w:p>
+    <w:p>
+      <w:pPr>
+        <w:pStyle w:val="Heading2"/>
+      </w:pPr>
+      <w:r>
         <w:t>Avaliação</w:t>
       </w:r>
     </w:p>
@@ -153,7 +153,7 @@
         <w:t xml:space="preserve">Método: </w:t>
       </w:r>
       <w:r>
-        <w:t>A avaliação será feita por meio de Provas Escritas, Estudos de Casos e Desenvolvimento de Projetos, sendo necessário utilizar pelo menos dois critérios de avaliação diferentes.</w:t>
+        <w:t>Não consta recuperação</w:t>
         <w:br/>
       </w:r>
       <w:r>
@@ -163,7 +163,7 @@
         <w:t xml:space="preserve">Critério: </w:t>
       </w:r>
       <w:r>
-        <w:t>A Nota final (NF) será calculada da seguinte maneira: NF = (P+EC+Projetos)/3</w:t>
+        <w:t>1. J. Margolis. Engineering Plastics Handbook. McGraw-Hill Professional, 2005. 2. Nigel Mills. Plastics - Microstructure and Engineering Applications. Butterworth-Heineman, 2005. 3. Walter Michaeli, TEcnologia dos Plasticos. Ed. Blucher 4. Hélio Wiebeck, Júlio Harada. Plásticos de Engenharia - Tecnologia e Aplicações. São Paulo: Editora Artliber, 2005. 5. E. B. Mano, L. C. Mendes. Identificação de Plásticos, Borrachas e Fibras. São Paulo: Editora Edgard Blucher, 2000. 6. Marcelo Rabello. Aditivação de Polímeros. São Paulo: Editora Artliber, 2004. 7. Jan C.J. Bart. Additives in Polymers. New York: John Wiley &amp; Sons, 2005. 8. Marino Xanthos. Functional Fillers for Plastics. Wiley-VCH Verlag GmbH, 2005. 9. Silvio Manrich. Processamento de Termoplásticos. Editora Artliber, 2005. 10. G.H. Michler, F.J. Baltá-Calleja. Mechanical Properties of Polymers Based on Nanostructure and Morphology. Boca Raton: CRC Press, 2005. 11. A. M. Piva, H. Wiebeck. Reciclagem do P. São Paulo: Editora Artliber". Manas Chanda, ,Salil K. Roy  Plastics Fabrication and Recycling</w:t>
         <w:br/>
       </w:r>
       <w:r>
@@ -173,7 +173,7 @@
         <w:t xml:space="preserve">Norma de recuperação: </w:t>
       </w:r>
       <w:r>
-        <w:t>Não consta recuperação</w:t>
+        <w:t>5840897 - Clodoaldo Saron</w:t>
       </w:r>
     </w:p>
     <w:p>
@@ -186,7 +186,7 @@
     </w:p>
     <w:p>
       <w:r>
-        <w:t>1. J. Margolis. Engineering Plastics Handbook. McGraw-Hill Professional, 2005. 2. Nigel Mills. Plastics - Microstructure and Engineering Applications. Butterworth-Heineman, 2005. 3. Walter Michaeli, TEcnologia dos Plasticos. Ed. Blucher 4. Hélio Wiebeck, Júlio Harada. Plásticos de Engenharia - Tecnologia e Aplicações. São Paulo: Editora Artliber, 2005. 5. E. B. Mano, L. C. Mendes. Identificação de Plásticos, Borrachas e Fibras. São Paulo: Editora Edgard Blucher, 2000. 6. Marcelo Rabello. Aditivação de Polímeros. São Paulo: Editora Artliber, 2004. 7. Jan C.J. Bart. Additives in Polymers. New York: John Wiley &amp; Sons, 2005. 8. Marino Xanthos. Functional Fillers for Plastics. Wiley-VCH Verlag GmbH, 2005. 9. Silvio Manrich. Processamento de Termoplásticos. Editora Artliber, 2005. 10. G.H. Michler, F.J. Baltá-Calleja. Mechanical Properties of Polymers Based on Nanostructure and Morphology. Boca Raton: CRC Press, 2005. 11. A. M. Piva, H. Wiebeck. Reciclagem do P. São Paulo: Editora Artliber". Manas Chanda, ,Salil K. Roy  Plastics Fabrication and Recycling</w:t>
+        <w:t>1033242 - Fábio Herbst Florenzano</w:t>
       </w:r>
     </w:p>
     <w:p>
